--- a/layout/output/1-120_སྤོས་ཀྱི་སྦྱོར་བ་རེའུ་ཆར་བྱས་པ།.docx
+++ b/layout/output/1-120_སྤོས་ཀྱི་སྦྱོར་བ་རེའུ་ཆར་བྱས་པ།.docx
@@ -269,12 +269,6 @@
       </w:r>
       <w:r>
         <w:t xml:space="preserve">དང་སྦྱར་བ་ཏིལ་མར་དྲི་ཞིམ་བསྒོ་བའི་སྦྱོར་བ་ཡིན། །དེ་ལྟར་ཁོ་བོས་ཁྱོད་ལ་ཕན་བར་བྱ་ཕྱིར་སྣ་ཚོགས་རྣམ་པར་བརྟག་བྱས་པ། །བདེ་བར་གཤེགས་པའི་ཕོ་བྲང་རྐྱེན་དུ་འོས་པའི་དྲི་དང་བདུག་པའི་སྦྱོར་བ་ཡིན། །དྲི་སྦྱར་བའི་མིག་མངས་རིས་ཀྱི་སྦྱོར་བ་ཚིག་ལེའུར་བྱས་པ་སློབ་དཔོན་ཀླུ་སྒྲུབ་ཀྱིས་མཛད་པ་རྫོགས་སོ།། །།</w:t>
-      </w:r>
-      <w:r>
-        <w:rPr>
-          <w:rStyle w:val="FootnoteReference"/>
-        </w:rPr>
-        <w:footnoteReference w:id="50"/>
       </w:r>
     </w:p>
     <w:sectPr/>
@@ -484,7 +478,7 @@
         <w:t xml:space="preserve"> </w:t>
       </w:r>
       <w:r>
-        <w:t xml:space="preserve">ཆ་ལས། སྣར་ཐང་། པེ་ཅིན།aa</w:t>
+        <w:t xml:space="preserve">ཆ་ལས། སྣར་ཐང་། པེ་ཅིན།</w:t>
       </w:r>
     </w:p>
   </w:footnote>
@@ -846,25 +840,6 @@
       </w:r>
       <w:r>
         <w:t xml:space="preserve">སྐ། སྣར་ཐང་། པེ་ཅིན།</w:t>
-      </w:r>
-    </w:p>
-  </w:footnote>
-  <w:footnote w:id="50">
-    <w:p>
-      <w:pPr>
-        <w:pStyle w:val="FootnoteText"/>
-      </w:pPr>
-      <w:r>
-        <w:rPr>
-          <w:rStyle w:val="FootnoteReference"/>
-        </w:rPr>
-        <w:footnoteRef/>
-      </w:r>
-      <w:r>
-        <w:t xml:space="preserve"> </w:t>
-      </w:r>
-      <w:r>
-        <w:t xml:space="preserve">།</w:t>
       </w:r>
     </w:p>
   </w:footnote>
@@ -955,7 +930,7 @@
     </w:lvl>
   </w:abstractNum>
   <w:abstractNum w:abstractNumId="990">
-    <w:nsid w:val="51d8c459"/>
+    <w:nsid w:val="38e23cc8"/>
     <w:multiLevelType w:val="multilevel"/>
     <w:lvl w:ilvl="0">
       <w:numFmt w:val="bullet"/>

--- a/layout/output/1-120_སྤོས་ཀྱི་སྦྱོར་བ་རེའུ་ཆར་བྱས་པ།.docx
+++ b/layout/output/1-120_སྤོས་ཀྱི་སྦྱོར་བ་རེའུ་ཆར་བྱས་པ།.docx
@@ -930,7 +930,7 @@
     </w:lvl>
   </w:abstractNum>
   <w:abstractNum w:abstractNumId="990">
-    <w:nsid w:val="18f248fe"/>
+    <w:nsid w:val="b56e82e6"/>
     <w:multiLevelType w:val="multilevel"/>
     <w:lvl w:ilvl="0">
       <w:numFmt w:val="bullet"/>

--- a/layout/output/1-120_སྤོས་ཀྱི་སྦྱོར་བ་རེའུ་ཆར་བྱས་པ།.docx
+++ b/layout/output/1-120_སྤོས་ཀྱི་སྦྱོར་བ་རེའུ་ཆར་བྱས་པ།.docx
@@ -930,7 +930,7 @@
     </w:lvl>
   </w:abstractNum>
   <w:abstractNum w:abstractNumId="990">
-    <w:nsid w:val="b56e82e6"/>
+    <w:nsid w:val="50b6efe6"/>
     <w:multiLevelType w:val="multilevel"/>
     <w:lvl w:ilvl="0">
       <w:numFmt w:val="bullet"/>

--- a/layout/output/1-120_སྤོས་ཀྱི་སྦྱོར་བ་རེའུ་ཆར་བྱས་པ།.docx
+++ b/layout/output/1-120_སྤོས་ཀྱི་སྦྱོར་བ་རེའུ་ཆར་བྱས་པ།.docx
@@ -930,7 +930,7 @@
     </w:lvl>
   </w:abstractNum>
   <w:abstractNum w:abstractNumId="990">
-    <w:nsid w:val="8320bd82"/>
+    <w:nsid w:val="2fd813ae"/>
     <w:multiLevelType w:val="multilevel"/>
     <w:lvl w:ilvl="0">
       <w:numFmt w:val="bullet"/>
